--- a/Clock Blockers 2.docx
+++ b/Clock Blockers 2.docx
@@ -273,13 +273,8 @@
           <w:numId w:val="1"/>
         </w:numPr>
       </w:pPr>
-      <w:proofErr w:type="spellStart"/>
-      <w:r>
-        <w:t>Goomba</w:t>
-      </w:r>
-      <w:proofErr w:type="spellEnd"/>
-      <w:r>
-        <w:t xml:space="preserve"> Type Enemy</w:t>
+      <w:r>
+        <w:t>Goomba Type Enemy</w:t>
       </w:r>
     </w:p>
     <w:p>
@@ -392,13 +387,8 @@
         </w:numPr>
       </w:pPr>
       <w:r>
-        <w:t xml:space="preserve">Keep old mechanic as an alternative to playing some of the </w:t>
-      </w:r>
-      <w:proofErr w:type="gramStart"/>
-      <w:r>
-        <w:t>levels</w:t>
-      </w:r>
-      <w:proofErr w:type="gramEnd"/>
+        <w:t>Keep old mechanic as an alternative to playing some of the levels</w:t>
+      </w:r>
     </w:p>
     <w:p>
       <w:pPr>
@@ -425,6 +415,18 @@
       </w:pPr>
       <w:r>
         <w:t>Rewind time (Could Have)</w:t>
+      </w:r>
+    </w:p>
+    <w:p>
+      <w:pPr>
+        <w:pStyle w:val="ListParagraph"/>
+        <w:numPr>
+          <w:ilvl w:val="0"/>
+          <w:numId w:val="1"/>
+        </w:numPr>
+      </w:pPr>
+      <w:r>
+        <w:t>Clone copies previous actions</w:t>
       </w:r>
     </w:p>
     <w:p/>
@@ -558,6 +560,25 @@
         <w:t>Fire boy and water girl</w:t>
       </w:r>
     </w:p>
+    <w:p>
+      <w:r>
+        <w:t>Zoom out camera for big puzzle levels</w:t>
+      </w:r>
+    </w:p>
+    <w:p>
+      <w:r>
+        <w:t>Follow player camera</w:t>
+      </w:r>
+      <w:r>
+        <w:t xml:space="preserve"> </w:t>
+      </w:r>
+      <w:r>
+        <w:t>for race levels where the goal is go fast</w:t>
+      </w:r>
+      <w:r>
+        <w:t xml:space="preserve"> / escape shadow mario levels</w:t>
+      </w:r>
+    </w:p>
     <w:p/>
     <w:p>
       <w:pPr>
@@ -667,6 +688,7 @@
         </w:numPr>
       </w:pPr>
       <w:r>
+        <w:lastRenderedPageBreak/>
         <w:t xml:space="preserve">Greek/Colosseum </w:t>
       </w:r>
     </w:p>
@@ -699,7 +721,6 @@
         </w:numPr>
       </w:pPr>
       <w:r>
-        <w:lastRenderedPageBreak/>
         <w:t>Short Puzzle Levels</w:t>
       </w:r>
     </w:p>
@@ -733,15 +754,7 @@
         </w:numPr>
       </w:pPr>
       <w:r>
-        <w:t xml:space="preserve">Try and </w:t>
-      </w:r>
-      <w:proofErr w:type="gramStart"/>
-      <w:r>
-        <w:t>Beat</w:t>
-      </w:r>
-      <w:proofErr w:type="gramEnd"/>
-      <w:r>
-        <w:t xml:space="preserve"> your time.</w:t>
+        <w:t>Try and Beat your time.</w:t>
       </w:r>
     </w:p>
     <w:p>
@@ -2129,16 +2142,9 @@
 <file path=customXml/itemProps2.xml><?xml version="1.0" encoding="utf-8"?>
 <ds:datastoreItem xmlns:ds="http://schemas.openxmlformats.org/officeDocument/2006/customXml" ds:itemID="{3484748F-EEFB-4E2C-A5A8-A614CB9B47A2}">
   <ds:schemaRefs>
-    <ds:schemaRef ds:uri="http://purl.org/dc/elements/1.1/"/>
-    <ds:schemaRef ds:uri="http://purl.org/dc/terms/"/>
-    <ds:schemaRef ds:uri="http://schemas.openxmlformats.org/package/2006/metadata/core-properties"/>
+    <ds:schemaRef ds:uri="http://schemas.microsoft.com/office/2006/metadata/properties"/>
     <ds:schemaRef ds:uri="http://schemas.microsoft.com/office/infopath/2007/PartnerControls"/>
-    <ds:schemaRef ds:uri="http://schemas.microsoft.com/office/2006/metadata/properties"/>
-    <ds:schemaRef ds:uri="http://schemas.microsoft.com/office/2006/documentManagement/types"/>
-    <ds:schemaRef ds:uri="http://purl.org/dc/dcmitype/"/>
-    <ds:schemaRef ds:uri="8345cd34-2400-4161-b893-8a75f3b7be08"/>
     <ds:schemaRef ds:uri="ba324ea7-45cd-4b1e-b5d5-de39267e14e9"/>
-    <ds:schemaRef ds:uri="http://www.w3.org/XML/1998/namespace"/>
   </ds:schemaRefs>
 </ds:datastoreItem>
 </file>
